--- a/HTML5.docx
+++ b/HTML5.docx
@@ -140,6 +140,13 @@
     <w:p/>
     <w:sdt>
       <w:sdtPr>
+        <w:rPr>
+          <w:rFonts w:asciiTheme="minorHAnsi" w:eastAsiaTheme="minorHAnsi" w:hAnsiTheme="minorHAnsi" w:cstheme="minorBidi"/>
+          <w:color w:val="auto"/>
+          <w:sz w:val="22"/>
+          <w:szCs w:val="22"/>
+          <w:lang w:eastAsia="en-US"/>
+        </w:rPr>
         <w:id w:val="-1958783931"/>
         <w:docPartObj>
           <w:docPartGallery w:val="Table of Contents"/>
@@ -148,13 +155,8 @@
       </w:sdtPr>
       <w:sdtEndPr>
         <w:rPr>
-          <w:rFonts w:asciiTheme="minorHAnsi" w:eastAsiaTheme="minorHAnsi" w:hAnsiTheme="minorHAnsi" w:cstheme="minorBidi"/>
           <w:b/>
           <w:bCs/>
-          <w:color w:val="auto"/>
-          <w:sz w:val="22"/>
-          <w:szCs w:val="22"/>
-          <w:lang w:eastAsia="en-US"/>
         </w:rPr>
       </w:sdtEndPr>
       <w:sdtContent>
@@ -489,6 +491,357 @@
     </w:p>
     <w:p/>
     <w:p>
+      <w:r>
+        <w:t>HTML5 nos ofrece a la hora de crear formularios, la implantación de funcionalidades que hasta ahora solo eran posible usando JavaScript. Operaciones tales como el filtrado y la validación de datos son ahora operaciones examinadas directamente por el propio formulario, esto se consigue gracias a los nuevos controles y atributos creado por la nueva especificación de HTML5.</w:t>
+      </w:r>
+    </w:p>
+    <w:p>
+      <w:pPr>
+        <w:pStyle w:val="Ttulo3"/>
+      </w:pPr>
+      <w:r>
+        <w:t>Nuevos tipos de controles de formulario</w:t>
+      </w:r>
+    </w:p>
+    <w:p/>
+    <w:p>
+      <w:r>
+        <w:t>La etiqueta &lt;input&gt; es el control en el que mas actualizaciones se han hecho en función de los tipos de datos que admite. Sus propiedades son:</w:t>
+      </w:r>
+    </w:p>
+    <w:p>
+      <w:pPr>
+        <w:pStyle w:val="Prrafodelista"/>
+        <w:numPr>
+          <w:ilvl w:val="0"/>
+          <w:numId w:val="3"/>
+        </w:numPr>
+      </w:pPr>
+      <w:r>
+        <w:t>Color: Tipo de control creado para seleccionar el código de color de una paleta.</w:t>
+      </w:r>
+    </w:p>
+    <w:p>
+      <w:pPr>
+        <w:pStyle w:val="Prrafodelista"/>
+        <w:numPr>
+          <w:ilvl w:val="0"/>
+          <w:numId w:val="3"/>
+        </w:numPr>
+      </w:pPr>
+      <w:r>
+        <w:t>Date: Tipo de ayuda que, con el control de un calendario emergente, nos ayuda a seleccionar una fecha en concreto.</w:t>
+      </w:r>
+    </w:p>
+    <w:p>
+      <w:pPr>
+        <w:pStyle w:val="Prrafodelista"/>
+        <w:numPr>
+          <w:ilvl w:val="0"/>
+          <w:numId w:val="3"/>
+        </w:numPr>
+      </w:pPr>
+      <w:r>
+        <w:t>Datetime: Tiene el mismo funcionamiento que el tipo date, pero en este caso también se incluye la hora y la zona horaria.</w:t>
+      </w:r>
+    </w:p>
+    <w:p>
+      <w:pPr>
+        <w:pStyle w:val="Prrafodelista"/>
+        <w:numPr>
+          <w:ilvl w:val="0"/>
+          <w:numId w:val="3"/>
+        </w:numPr>
+      </w:pPr>
+      <w:r>
+        <w:t xml:space="preserve">Datetime-local: Igual que </w:t>
+      </w:r>
+      <w:r>
+        <w:t>Datetime,</w:t>
+      </w:r>
+      <w:r>
+        <w:t xml:space="preserve"> pero sin incluir la zona horaria.</w:t>
+      </w:r>
+    </w:p>
+    <w:p>
+      <w:pPr>
+        <w:pStyle w:val="Prrafodelista"/>
+        <w:numPr>
+          <w:ilvl w:val="0"/>
+          <w:numId w:val="3"/>
+        </w:numPr>
+      </w:pPr>
+      <w:r>
+        <w:t>Email: Cuadro de texto especificado para direcciones de correo electrónico.</w:t>
+      </w:r>
+    </w:p>
+    <w:p>
+      <w:pPr>
+        <w:pStyle w:val="Prrafodelista"/>
+        <w:numPr>
+          <w:ilvl w:val="0"/>
+          <w:numId w:val="3"/>
+        </w:numPr>
+      </w:pPr>
+      <w:r>
+        <w:t>Month: Tipo de control con una funcionalidad similar a date, con la diferencia de que en este caso usaremos el candelario emergente para seleccionar un mes de año.</w:t>
+      </w:r>
+    </w:p>
+    <w:p>
+      <w:pPr>
+        <w:pStyle w:val="Prrafodelista"/>
+        <w:numPr>
+          <w:ilvl w:val="0"/>
+          <w:numId w:val="3"/>
+        </w:numPr>
+      </w:pPr>
+      <w:r>
+        <w:t>Number: Cuadro de texto que solamente admite valores numéricos, el propio formulario realiza la validación del control antes de enviar los datos al servidor.</w:t>
+      </w:r>
+    </w:p>
+    <w:p>
+      <w:pPr>
+        <w:pStyle w:val="Prrafodelista"/>
+        <w:numPr>
+          <w:ilvl w:val="0"/>
+          <w:numId w:val="3"/>
+        </w:numPr>
+      </w:pPr>
+      <w:r>
+        <w:t>Search: Tipo de control penado especialmente para generar formularios de búsqueda.</w:t>
+      </w:r>
+    </w:p>
+    <w:p>
+      <w:pPr>
+        <w:pStyle w:val="Prrafodelista"/>
+        <w:numPr>
+          <w:ilvl w:val="0"/>
+          <w:numId w:val="3"/>
+        </w:numPr>
+      </w:pPr>
+      <w:r>
+        <w:t>Tel: Cuadro de texto específico para almacenar números de teléfono.</w:t>
+      </w:r>
+    </w:p>
+    <w:p>
+      <w:pPr>
+        <w:pStyle w:val="Prrafodelista"/>
+        <w:numPr>
+          <w:ilvl w:val="0"/>
+          <w:numId w:val="3"/>
+        </w:numPr>
+      </w:pPr>
+      <w:r>
+        <w:t>Time: Nuevo control destinado a seleccionar una hora en concreto.</w:t>
+      </w:r>
+    </w:p>
+    <w:p>
+      <w:pPr>
+        <w:pStyle w:val="Prrafodelista"/>
+        <w:numPr>
+          <w:ilvl w:val="0"/>
+          <w:numId w:val="3"/>
+        </w:numPr>
+      </w:pPr>
+      <w:r>
+        <w:t>url: Cuadro de texto con validación automática de dirección de internet o URL valida.</w:t>
+      </w:r>
+    </w:p>
+    <w:p>
+      <w:pPr>
+        <w:pStyle w:val="Prrafodelista"/>
+        <w:numPr>
+          <w:ilvl w:val="0"/>
+          <w:numId w:val="3"/>
+        </w:numPr>
+      </w:pPr>
+      <w:r>
+        <w:t>Week: Nuevo control de formulario similar a month con la diferencia de que, en este caso, la selección se hace sobre un calendario extendido para facilitar la elección de una semana del año.</w:t>
+      </w:r>
+    </w:p>
+    <w:p/>
+    <w:p/>
+    <w:p/>
+    <w:p/>
+    <w:p/>
+    <w:p/>
+    <w:p/>
+    <w:p/>
+    <w:p>
+      <w:pPr>
+        <w:pStyle w:val="Ttulo3"/>
+      </w:pPr>
+      <w:r>
+        <w:t>Nuevos elementos de formulario</w:t>
+      </w:r>
+    </w:p>
+    <w:p/>
+    <w:p>
+      <w:pPr>
+        <w:pStyle w:val="Prrafodelista"/>
+        <w:numPr>
+          <w:ilvl w:val="0"/>
+          <w:numId w:val="4"/>
+        </w:numPr>
+      </w:pPr>
+      <w:r>
+        <w:t>&lt;datalist&gt;: Nuevo elemento de formulario penado especialmente para crear cuadros de texto con la función de autocompletado. Este elemento debe ir de la mano de un cuadro de texto que a su vez incluye un atributo list con el mismo valor que el atributo id del elemento &lt;datalist&gt;.</w:t>
+      </w:r>
+    </w:p>
+    <w:p>
+      <w:pPr>
+        <w:pStyle w:val="Prrafodelista"/>
+        <w:numPr>
+          <w:ilvl w:val="0"/>
+          <w:numId w:val="4"/>
+        </w:numPr>
+      </w:pPr>
+      <w:r>
+        <w:t>&lt;keygen&gt;: Etiqueta pensada para crear una comunicación segura entre el cliente y servidor.</w:t>
+      </w:r>
+    </w:p>
+    <w:p>
+      <w:pPr>
+        <w:pStyle w:val="Prrafodelista"/>
+        <w:numPr>
+          <w:ilvl w:val="0"/>
+          <w:numId w:val="4"/>
+        </w:numPr>
+      </w:pPr>
+      <w:r>
+        <w:t xml:space="preserve">&lt;output&gt;: Elemento </w:t>
+      </w:r>
+      <w:r>
+        <w:t>que muestra el resultado de un cálculo matemático obtenido mediante un pequeño script. Este script esta incluido dentro de un atributo llamado oninput del elemento &lt;form&gt;.</w:t>
+      </w:r>
+    </w:p>
+    <w:p/>
+    <w:p>
+      <w:pPr>
+        <w:pStyle w:val="Ttulo2"/>
+      </w:pPr>
+      <w:r>
+        <w:t>Multimedia</w:t>
+      </w:r>
+    </w:p>
+    <w:p/>
+    <w:p>
+      <w:r>
+        <w:t>La integración de elementos multimedia dentro de una pagina Web es una de las funcionalidades que mas y mejor ha hecho evolucionar HTML5 en su nueva especificación. Dos son los elementos que nos proporciona HTML5 par el entorno multimedia: &lt;audio&gt; y &lt;video&gt;.</w:t>
+      </w:r>
+    </w:p>
+    <w:p/>
+    <w:p>
+      <w:pPr>
+        <w:pStyle w:val="Ttulo2"/>
+      </w:pPr>
+      <w:r>
+        <w:t>Audio en HTML5</w:t>
+      </w:r>
+    </w:p>
+    <w:p/>
+    <w:p>
+      <w:r>
+        <w:t>La etiqueta &lt;audio&gt; será la etiqueta principal y contenedora y la etiqueta &lt;source&gt; la que defina las características del fichero de audio</w:t>
+      </w:r>
+      <w:r>
+        <w:t>, existirán tantos elementos &lt;source&gt; como ficheros de audio necesitemos incluir. Los atributos propios de la etiqueta &lt;source&gt; son:</w:t>
+      </w:r>
+    </w:p>
+    <w:p>
+      <w:pPr>
+        <w:pStyle w:val="Prrafodelista"/>
+        <w:numPr>
+          <w:ilvl w:val="0"/>
+          <w:numId w:val="5"/>
+        </w:numPr>
+      </w:pPr>
+      <w:r>
+        <w:t>Src: Dirección o URL completa del recurso multimedia.</w:t>
+      </w:r>
+    </w:p>
+    <w:p>
+      <w:pPr>
+        <w:pStyle w:val="Prrafodelista"/>
+        <w:numPr>
+          <w:ilvl w:val="0"/>
+          <w:numId w:val="5"/>
+        </w:numPr>
+      </w:pPr>
+      <w:r>
+        <w:t>Type: Tipo MIME del fichero de audio que pretendemos integrar en nuestro documento HTML.</w:t>
+      </w:r>
+    </w:p>
+    <w:p>
+      <w:r>
+        <w:t>Para la etiqueta &lt;audio&gt; usaremos:</w:t>
+      </w:r>
+    </w:p>
+    <w:p>
+      <w:pPr>
+        <w:pStyle w:val="Prrafodelista"/>
+        <w:numPr>
+          <w:ilvl w:val="0"/>
+          <w:numId w:val="6"/>
+        </w:numPr>
+      </w:pPr>
+      <w:r>
+        <w:t>Autoplay: Determina si el clip multimedia se iniciara de forma automática una vez cargada la página web.</w:t>
+      </w:r>
+    </w:p>
+    <w:p>
+      <w:pPr>
+        <w:pStyle w:val="Prrafodelista"/>
+        <w:numPr>
+          <w:ilvl w:val="0"/>
+          <w:numId w:val="6"/>
+        </w:numPr>
+      </w:pPr>
+      <w:r>
+        <w:t>Controls: Atributo que define si se muestran o no los botones del reproductor multimedia.</w:t>
+      </w:r>
+    </w:p>
+    <w:p>
+      <w:pPr>
+        <w:pStyle w:val="Prrafodelista"/>
+        <w:numPr>
+          <w:ilvl w:val="0"/>
+          <w:numId w:val="6"/>
+        </w:numPr>
+      </w:pPr>
+      <w:r>
+        <w:t>Loop: Especifica si el archivo de audio se estará reproduciendo de forma continua.</w:t>
+      </w:r>
+    </w:p>
+    <w:p>
+      <w:pPr>
+        <w:pStyle w:val="Prrafodelista"/>
+        <w:numPr>
+          <w:ilvl w:val="0"/>
+          <w:numId w:val="6"/>
+        </w:numPr>
+      </w:pPr>
+      <w:r>
+        <w:t>Muted: Define si el reproductor multimedia se iniciara con el sonido desactivado.</w:t>
+      </w:r>
+    </w:p>
+    <w:p/>
+    <w:p/>
+    <w:p/>
+    <w:p/>
+    <w:p>
+      <w:pPr>
+        <w:pStyle w:val="Ttulo2"/>
+      </w:pPr>
+      <w:r>
+        <w:t>Video en HTML5</w:t>
+      </w:r>
+    </w:p>
+    <w:p/>
+    <w:p>
+      <w:r>
+        <w:t>El funcionamiento y la sintaxis de la etiqueta &lt;video&gt; son exactamente los mismos que para el elemento &lt;audio&gt;.</w:t>
+      </w:r>
       <w:bookmarkStart w:id="1" w:name="_GoBack"/>
       <w:bookmarkEnd w:id="1"/>
     </w:p>
@@ -768,6 +1121,7 @@
                             <w:dataBinding w:prefixMappings="xmlns:ns0='http://purl.org/dc/elements/1.1/' xmlns:ns1='http://schemas.openxmlformats.org/package/2006/metadata/core-properties' " w:xpath="/ns1:coreProperties[1]/ns0:title[1]" w:storeItemID="{6C3C8BC8-F283-45AE-878A-BAB7291924A1}"/>
                             <w:text/>
                           </w:sdtPr>
+                          <w:sdtEndPr/>
                           <w:sdtContent>
                             <w:p>
                               <w:pPr>
@@ -825,6 +1179,7 @@
                       <w:dataBinding w:prefixMappings="xmlns:ns0='http://purl.org/dc/elements/1.1/' xmlns:ns1='http://schemas.openxmlformats.org/package/2006/metadata/core-properties' " w:xpath="/ns1:coreProperties[1]/ns0:title[1]" w:storeItemID="{6C3C8BC8-F283-45AE-878A-BAB7291924A1}"/>
                       <w:text/>
                     </w:sdtPr>
+                    <w:sdtEndPr/>
                     <w:sdtContent>
                       <w:p>
                         <w:pPr>
@@ -973,6 +1328,458 @@
     </w:lvl>
   </w:abstractNum>
   <w:abstractNum w:abstractNumId="1" w15:restartNumberingAfterBreak="0">
+    <w:nsid w:val="4E0C54FB"/>
+    <w:multiLevelType w:val="hybridMultilevel"/>
+    <w:tmpl w:val="D70CA9CE"/>
+    <w:lvl w:ilvl="0" w:tplc="0C0A0001">
+      <w:start w:val="1"/>
+      <w:numFmt w:val="bullet"/>
+      <w:lvlText w:val=""/>
+      <w:lvlJc w:val="left"/>
+      <w:pPr>
+        <w:ind w:left="1425" w:hanging="360"/>
+      </w:pPr>
+      <w:rPr>
+        <w:rFonts w:ascii="Symbol" w:hAnsi="Symbol" w:hint="default"/>
+      </w:rPr>
+    </w:lvl>
+    <w:lvl w:ilvl="1" w:tplc="0C0A0003" w:tentative="1">
+      <w:start w:val="1"/>
+      <w:numFmt w:val="bullet"/>
+      <w:lvlText w:val="o"/>
+      <w:lvlJc w:val="left"/>
+      <w:pPr>
+        <w:ind w:left="2145" w:hanging="360"/>
+      </w:pPr>
+      <w:rPr>
+        <w:rFonts w:ascii="Courier New" w:hAnsi="Courier New" w:cs="Courier New" w:hint="default"/>
+      </w:rPr>
+    </w:lvl>
+    <w:lvl w:ilvl="2" w:tplc="0C0A0005" w:tentative="1">
+      <w:start w:val="1"/>
+      <w:numFmt w:val="bullet"/>
+      <w:lvlText w:val=""/>
+      <w:lvlJc w:val="left"/>
+      <w:pPr>
+        <w:ind w:left="2865" w:hanging="360"/>
+      </w:pPr>
+      <w:rPr>
+        <w:rFonts w:ascii="Wingdings" w:hAnsi="Wingdings" w:hint="default"/>
+      </w:rPr>
+    </w:lvl>
+    <w:lvl w:ilvl="3" w:tplc="0C0A0001" w:tentative="1">
+      <w:start w:val="1"/>
+      <w:numFmt w:val="bullet"/>
+      <w:lvlText w:val=""/>
+      <w:lvlJc w:val="left"/>
+      <w:pPr>
+        <w:ind w:left="3585" w:hanging="360"/>
+      </w:pPr>
+      <w:rPr>
+        <w:rFonts w:ascii="Symbol" w:hAnsi="Symbol" w:hint="default"/>
+      </w:rPr>
+    </w:lvl>
+    <w:lvl w:ilvl="4" w:tplc="0C0A0003" w:tentative="1">
+      <w:start w:val="1"/>
+      <w:numFmt w:val="bullet"/>
+      <w:lvlText w:val="o"/>
+      <w:lvlJc w:val="left"/>
+      <w:pPr>
+        <w:ind w:left="4305" w:hanging="360"/>
+      </w:pPr>
+      <w:rPr>
+        <w:rFonts w:ascii="Courier New" w:hAnsi="Courier New" w:cs="Courier New" w:hint="default"/>
+      </w:rPr>
+    </w:lvl>
+    <w:lvl w:ilvl="5" w:tplc="0C0A0005" w:tentative="1">
+      <w:start w:val="1"/>
+      <w:numFmt w:val="bullet"/>
+      <w:lvlText w:val=""/>
+      <w:lvlJc w:val="left"/>
+      <w:pPr>
+        <w:ind w:left="5025" w:hanging="360"/>
+      </w:pPr>
+      <w:rPr>
+        <w:rFonts w:ascii="Wingdings" w:hAnsi="Wingdings" w:hint="default"/>
+      </w:rPr>
+    </w:lvl>
+    <w:lvl w:ilvl="6" w:tplc="0C0A0001" w:tentative="1">
+      <w:start w:val="1"/>
+      <w:numFmt w:val="bullet"/>
+      <w:lvlText w:val=""/>
+      <w:lvlJc w:val="left"/>
+      <w:pPr>
+        <w:ind w:left="5745" w:hanging="360"/>
+      </w:pPr>
+      <w:rPr>
+        <w:rFonts w:ascii="Symbol" w:hAnsi="Symbol" w:hint="default"/>
+      </w:rPr>
+    </w:lvl>
+    <w:lvl w:ilvl="7" w:tplc="0C0A0003" w:tentative="1">
+      <w:start w:val="1"/>
+      <w:numFmt w:val="bullet"/>
+      <w:lvlText w:val="o"/>
+      <w:lvlJc w:val="left"/>
+      <w:pPr>
+        <w:ind w:left="6465" w:hanging="360"/>
+      </w:pPr>
+      <w:rPr>
+        <w:rFonts w:ascii="Courier New" w:hAnsi="Courier New" w:cs="Courier New" w:hint="default"/>
+      </w:rPr>
+    </w:lvl>
+    <w:lvl w:ilvl="8" w:tplc="0C0A0005" w:tentative="1">
+      <w:start w:val="1"/>
+      <w:numFmt w:val="bullet"/>
+      <w:lvlText w:val=""/>
+      <w:lvlJc w:val="left"/>
+      <w:pPr>
+        <w:ind w:left="7185" w:hanging="360"/>
+      </w:pPr>
+      <w:rPr>
+        <w:rFonts w:ascii="Wingdings" w:hAnsi="Wingdings" w:hint="default"/>
+      </w:rPr>
+    </w:lvl>
+  </w:abstractNum>
+  <w:abstractNum w:abstractNumId="2" w15:restartNumberingAfterBreak="0">
+    <w:nsid w:val="5F756745"/>
+    <w:multiLevelType w:val="hybridMultilevel"/>
+    <w:tmpl w:val="36524E60"/>
+    <w:lvl w:ilvl="0" w:tplc="0C0A0001">
+      <w:start w:val="1"/>
+      <w:numFmt w:val="bullet"/>
+      <w:lvlText w:val=""/>
+      <w:lvlJc w:val="left"/>
+      <w:pPr>
+        <w:ind w:left="1425" w:hanging="360"/>
+      </w:pPr>
+      <w:rPr>
+        <w:rFonts w:ascii="Symbol" w:hAnsi="Symbol" w:hint="default"/>
+      </w:rPr>
+    </w:lvl>
+    <w:lvl w:ilvl="1" w:tplc="0C0A0003" w:tentative="1">
+      <w:start w:val="1"/>
+      <w:numFmt w:val="bullet"/>
+      <w:lvlText w:val="o"/>
+      <w:lvlJc w:val="left"/>
+      <w:pPr>
+        <w:ind w:left="2145" w:hanging="360"/>
+      </w:pPr>
+      <w:rPr>
+        <w:rFonts w:ascii="Courier New" w:hAnsi="Courier New" w:cs="Courier New" w:hint="default"/>
+      </w:rPr>
+    </w:lvl>
+    <w:lvl w:ilvl="2" w:tplc="0C0A0005" w:tentative="1">
+      <w:start w:val="1"/>
+      <w:numFmt w:val="bullet"/>
+      <w:lvlText w:val=""/>
+      <w:lvlJc w:val="left"/>
+      <w:pPr>
+        <w:ind w:left="2865" w:hanging="360"/>
+      </w:pPr>
+      <w:rPr>
+        <w:rFonts w:ascii="Wingdings" w:hAnsi="Wingdings" w:hint="default"/>
+      </w:rPr>
+    </w:lvl>
+    <w:lvl w:ilvl="3" w:tplc="0C0A0001" w:tentative="1">
+      <w:start w:val="1"/>
+      <w:numFmt w:val="bullet"/>
+      <w:lvlText w:val=""/>
+      <w:lvlJc w:val="left"/>
+      <w:pPr>
+        <w:ind w:left="3585" w:hanging="360"/>
+      </w:pPr>
+      <w:rPr>
+        <w:rFonts w:ascii="Symbol" w:hAnsi="Symbol" w:hint="default"/>
+      </w:rPr>
+    </w:lvl>
+    <w:lvl w:ilvl="4" w:tplc="0C0A0003" w:tentative="1">
+      <w:start w:val="1"/>
+      <w:numFmt w:val="bullet"/>
+      <w:lvlText w:val="o"/>
+      <w:lvlJc w:val="left"/>
+      <w:pPr>
+        <w:ind w:left="4305" w:hanging="360"/>
+      </w:pPr>
+      <w:rPr>
+        <w:rFonts w:ascii="Courier New" w:hAnsi="Courier New" w:cs="Courier New" w:hint="default"/>
+      </w:rPr>
+    </w:lvl>
+    <w:lvl w:ilvl="5" w:tplc="0C0A0005" w:tentative="1">
+      <w:start w:val="1"/>
+      <w:numFmt w:val="bullet"/>
+      <w:lvlText w:val=""/>
+      <w:lvlJc w:val="left"/>
+      <w:pPr>
+        <w:ind w:left="5025" w:hanging="360"/>
+      </w:pPr>
+      <w:rPr>
+        <w:rFonts w:ascii="Wingdings" w:hAnsi="Wingdings" w:hint="default"/>
+      </w:rPr>
+    </w:lvl>
+    <w:lvl w:ilvl="6" w:tplc="0C0A0001" w:tentative="1">
+      <w:start w:val="1"/>
+      <w:numFmt w:val="bullet"/>
+      <w:lvlText w:val=""/>
+      <w:lvlJc w:val="left"/>
+      <w:pPr>
+        <w:ind w:left="5745" w:hanging="360"/>
+      </w:pPr>
+      <w:rPr>
+        <w:rFonts w:ascii="Symbol" w:hAnsi="Symbol" w:hint="default"/>
+      </w:rPr>
+    </w:lvl>
+    <w:lvl w:ilvl="7" w:tplc="0C0A0003" w:tentative="1">
+      <w:start w:val="1"/>
+      <w:numFmt w:val="bullet"/>
+      <w:lvlText w:val="o"/>
+      <w:lvlJc w:val="left"/>
+      <w:pPr>
+        <w:ind w:left="6465" w:hanging="360"/>
+      </w:pPr>
+      <w:rPr>
+        <w:rFonts w:ascii="Courier New" w:hAnsi="Courier New" w:cs="Courier New" w:hint="default"/>
+      </w:rPr>
+    </w:lvl>
+    <w:lvl w:ilvl="8" w:tplc="0C0A0005" w:tentative="1">
+      <w:start w:val="1"/>
+      <w:numFmt w:val="bullet"/>
+      <w:lvlText w:val=""/>
+      <w:lvlJc w:val="left"/>
+      <w:pPr>
+        <w:ind w:left="7185" w:hanging="360"/>
+      </w:pPr>
+      <w:rPr>
+        <w:rFonts w:ascii="Wingdings" w:hAnsi="Wingdings" w:hint="default"/>
+      </w:rPr>
+    </w:lvl>
+  </w:abstractNum>
+  <w:abstractNum w:abstractNumId="3" w15:restartNumberingAfterBreak="0">
+    <w:nsid w:val="69EC6025"/>
+    <w:multiLevelType w:val="hybridMultilevel"/>
+    <w:tmpl w:val="8894221A"/>
+    <w:lvl w:ilvl="0" w:tplc="0C0A0001">
+      <w:start w:val="1"/>
+      <w:numFmt w:val="bullet"/>
+      <w:lvlText w:val=""/>
+      <w:lvlJc w:val="left"/>
+      <w:pPr>
+        <w:ind w:left="1425" w:hanging="360"/>
+      </w:pPr>
+      <w:rPr>
+        <w:rFonts w:ascii="Symbol" w:hAnsi="Symbol" w:hint="default"/>
+      </w:rPr>
+    </w:lvl>
+    <w:lvl w:ilvl="1" w:tplc="0C0A0003" w:tentative="1">
+      <w:start w:val="1"/>
+      <w:numFmt w:val="bullet"/>
+      <w:lvlText w:val="o"/>
+      <w:lvlJc w:val="left"/>
+      <w:pPr>
+        <w:ind w:left="2145" w:hanging="360"/>
+      </w:pPr>
+      <w:rPr>
+        <w:rFonts w:ascii="Courier New" w:hAnsi="Courier New" w:cs="Courier New" w:hint="default"/>
+      </w:rPr>
+    </w:lvl>
+    <w:lvl w:ilvl="2" w:tplc="0C0A0005" w:tentative="1">
+      <w:start w:val="1"/>
+      <w:numFmt w:val="bullet"/>
+      <w:lvlText w:val=""/>
+      <w:lvlJc w:val="left"/>
+      <w:pPr>
+        <w:ind w:left="2865" w:hanging="360"/>
+      </w:pPr>
+      <w:rPr>
+        <w:rFonts w:ascii="Wingdings" w:hAnsi="Wingdings" w:hint="default"/>
+      </w:rPr>
+    </w:lvl>
+    <w:lvl w:ilvl="3" w:tplc="0C0A0001" w:tentative="1">
+      <w:start w:val="1"/>
+      <w:numFmt w:val="bullet"/>
+      <w:lvlText w:val=""/>
+      <w:lvlJc w:val="left"/>
+      <w:pPr>
+        <w:ind w:left="3585" w:hanging="360"/>
+      </w:pPr>
+      <w:rPr>
+        <w:rFonts w:ascii="Symbol" w:hAnsi="Symbol" w:hint="default"/>
+      </w:rPr>
+    </w:lvl>
+    <w:lvl w:ilvl="4" w:tplc="0C0A0003" w:tentative="1">
+      <w:start w:val="1"/>
+      <w:numFmt w:val="bullet"/>
+      <w:lvlText w:val="o"/>
+      <w:lvlJc w:val="left"/>
+      <w:pPr>
+        <w:ind w:left="4305" w:hanging="360"/>
+      </w:pPr>
+      <w:rPr>
+        <w:rFonts w:ascii="Courier New" w:hAnsi="Courier New" w:cs="Courier New" w:hint="default"/>
+      </w:rPr>
+    </w:lvl>
+    <w:lvl w:ilvl="5" w:tplc="0C0A0005" w:tentative="1">
+      <w:start w:val="1"/>
+      <w:numFmt w:val="bullet"/>
+      <w:lvlText w:val=""/>
+      <w:lvlJc w:val="left"/>
+      <w:pPr>
+        <w:ind w:left="5025" w:hanging="360"/>
+      </w:pPr>
+      <w:rPr>
+        <w:rFonts w:ascii="Wingdings" w:hAnsi="Wingdings" w:hint="default"/>
+      </w:rPr>
+    </w:lvl>
+    <w:lvl w:ilvl="6" w:tplc="0C0A0001" w:tentative="1">
+      <w:start w:val="1"/>
+      <w:numFmt w:val="bullet"/>
+      <w:lvlText w:val=""/>
+      <w:lvlJc w:val="left"/>
+      <w:pPr>
+        <w:ind w:left="5745" w:hanging="360"/>
+      </w:pPr>
+      <w:rPr>
+        <w:rFonts w:ascii="Symbol" w:hAnsi="Symbol" w:hint="default"/>
+      </w:rPr>
+    </w:lvl>
+    <w:lvl w:ilvl="7" w:tplc="0C0A0003" w:tentative="1">
+      <w:start w:val="1"/>
+      <w:numFmt w:val="bullet"/>
+      <w:lvlText w:val="o"/>
+      <w:lvlJc w:val="left"/>
+      <w:pPr>
+        <w:ind w:left="6465" w:hanging="360"/>
+      </w:pPr>
+      <w:rPr>
+        <w:rFonts w:ascii="Courier New" w:hAnsi="Courier New" w:cs="Courier New" w:hint="default"/>
+      </w:rPr>
+    </w:lvl>
+    <w:lvl w:ilvl="8" w:tplc="0C0A0005" w:tentative="1">
+      <w:start w:val="1"/>
+      <w:numFmt w:val="bullet"/>
+      <w:lvlText w:val=""/>
+      <w:lvlJc w:val="left"/>
+      <w:pPr>
+        <w:ind w:left="7185" w:hanging="360"/>
+      </w:pPr>
+      <w:rPr>
+        <w:rFonts w:ascii="Wingdings" w:hAnsi="Wingdings" w:hint="default"/>
+      </w:rPr>
+    </w:lvl>
+  </w:abstractNum>
+  <w:abstractNum w:abstractNumId="4" w15:restartNumberingAfterBreak="0">
+    <w:nsid w:val="76237013"/>
+    <w:multiLevelType w:val="hybridMultilevel"/>
+    <w:tmpl w:val="BFACD81C"/>
+    <w:lvl w:ilvl="0" w:tplc="0C0A0001">
+      <w:start w:val="1"/>
+      <w:numFmt w:val="bullet"/>
+      <w:lvlText w:val=""/>
+      <w:lvlJc w:val="left"/>
+      <w:pPr>
+        <w:ind w:left="1425" w:hanging="360"/>
+      </w:pPr>
+      <w:rPr>
+        <w:rFonts w:ascii="Symbol" w:hAnsi="Symbol" w:hint="default"/>
+      </w:rPr>
+    </w:lvl>
+    <w:lvl w:ilvl="1" w:tplc="0C0A0003" w:tentative="1">
+      <w:start w:val="1"/>
+      <w:numFmt w:val="bullet"/>
+      <w:lvlText w:val="o"/>
+      <w:lvlJc w:val="left"/>
+      <w:pPr>
+        <w:ind w:left="2145" w:hanging="360"/>
+      </w:pPr>
+      <w:rPr>
+        <w:rFonts w:ascii="Courier New" w:hAnsi="Courier New" w:cs="Courier New" w:hint="default"/>
+      </w:rPr>
+    </w:lvl>
+    <w:lvl w:ilvl="2" w:tplc="0C0A0005" w:tentative="1">
+      <w:start w:val="1"/>
+      <w:numFmt w:val="bullet"/>
+      <w:lvlText w:val=""/>
+      <w:lvlJc w:val="left"/>
+      <w:pPr>
+        <w:ind w:left="2865" w:hanging="360"/>
+      </w:pPr>
+      <w:rPr>
+        <w:rFonts w:ascii="Wingdings" w:hAnsi="Wingdings" w:hint="default"/>
+      </w:rPr>
+    </w:lvl>
+    <w:lvl w:ilvl="3" w:tplc="0C0A0001" w:tentative="1">
+      <w:start w:val="1"/>
+      <w:numFmt w:val="bullet"/>
+      <w:lvlText w:val=""/>
+      <w:lvlJc w:val="left"/>
+      <w:pPr>
+        <w:ind w:left="3585" w:hanging="360"/>
+      </w:pPr>
+      <w:rPr>
+        <w:rFonts w:ascii="Symbol" w:hAnsi="Symbol" w:hint="default"/>
+      </w:rPr>
+    </w:lvl>
+    <w:lvl w:ilvl="4" w:tplc="0C0A0003" w:tentative="1">
+      <w:start w:val="1"/>
+      <w:numFmt w:val="bullet"/>
+      <w:lvlText w:val="o"/>
+      <w:lvlJc w:val="left"/>
+      <w:pPr>
+        <w:ind w:left="4305" w:hanging="360"/>
+      </w:pPr>
+      <w:rPr>
+        <w:rFonts w:ascii="Courier New" w:hAnsi="Courier New" w:cs="Courier New" w:hint="default"/>
+      </w:rPr>
+    </w:lvl>
+    <w:lvl w:ilvl="5" w:tplc="0C0A0005" w:tentative="1">
+      <w:start w:val="1"/>
+      <w:numFmt w:val="bullet"/>
+      <w:lvlText w:val=""/>
+      <w:lvlJc w:val="left"/>
+      <w:pPr>
+        <w:ind w:left="5025" w:hanging="360"/>
+      </w:pPr>
+      <w:rPr>
+        <w:rFonts w:ascii="Wingdings" w:hAnsi="Wingdings" w:hint="default"/>
+      </w:rPr>
+    </w:lvl>
+    <w:lvl w:ilvl="6" w:tplc="0C0A0001" w:tentative="1">
+      <w:start w:val="1"/>
+      <w:numFmt w:val="bullet"/>
+      <w:lvlText w:val=""/>
+      <w:lvlJc w:val="left"/>
+      <w:pPr>
+        <w:ind w:left="5745" w:hanging="360"/>
+      </w:pPr>
+      <w:rPr>
+        <w:rFonts w:ascii="Symbol" w:hAnsi="Symbol" w:hint="default"/>
+      </w:rPr>
+    </w:lvl>
+    <w:lvl w:ilvl="7" w:tplc="0C0A0003" w:tentative="1">
+      <w:start w:val="1"/>
+      <w:numFmt w:val="bullet"/>
+      <w:lvlText w:val="o"/>
+      <w:lvlJc w:val="left"/>
+      <w:pPr>
+        <w:ind w:left="6465" w:hanging="360"/>
+      </w:pPr>
+      <w:rPr>
+        <w:rFonts w:ascii="Courier New" w:hAnsi="Courier New" w:cs="Courier New" w:hint="default"/>
+      </w:rPr>
+    </w:lvl>
+    <w:lvl w:ilvl="8" w:tplc="0C0A0005" w:tentative="1">
+      <w:start w:val="1"/>
+      <w:numFmt w:val="bullet"/>
+      <w:lvlText w:val=""/>
+      <w:lvlJc w:val="left"/>
+      <w:pPr>
+        <w:ind w:left="7185" w:hanging="360"/>
+      </w:pPr>
+      <w:rPr>
+        <w:rFonts w:ascii="Wingdings" w:hAnsi="Wingdings" w:hint="default"/>
+      </w:rPr>
+    </w:lvl>
+  </w:abstractNum>
+  <w:abstractNum w:abstractNumId="5" w15:restartNumberingAfterBreak="0">
     <w:nsid w:val="7A764D3E"/>
     <w:multiLevelType w:val="hybridMultilevel"/>
     <w:tmpl w:val="35067246"/>
@@ -1086,10 +1893,22 @@
     </w:lvl>
   </w:abstractNum>
   <w:num w:numId="1">
-    <w:abstractNumId w:val="1"/>
+    <w:abstractNumId w:val="5"/>
   </w:num>
   <w:num w:numId="2">
     <w:abstractNumId w:val="0"/>
+  </w:num>
+  <w:num w:numId="3">
+    <w:abstractNumId w:val="2"/>
+  </w:num>
+  <w:num w:numId="4">
+    <w:abstractNumId w:val="4"/>
+  </w:num>
+  <w:num w:numId="5">
+    <w:abstractNumId w:val="3"/>
+  </w:num>
+  <w:num w:numId="6">
+    <w:abstractNumId w:val="1"/>
   </w:num>
 </w:numbering>
 </file>
@@ -1536,6 +2355,28 @@
       <w:szCs w:val="26"/>
     </w:rPr>
   </w:style>
+  <w:style w:type="paragraph" w:styleId="Ttulo3">
+    <w:name w:val="heading 3"/>
+    <w:basedOn w:val="Normal"/>
+    <w:next w:val="Normal"/>
+    <w:link w:val="Ttulo3Car"/>
+    <w:uiPriority w:val="9"/>
+    <w:unhideWhenUsed/>
+    <w:qFormat/>
+    <w:rsid w:val="00392FF1"/>
+    <w:pPr>
+      <w:keepNext/>
+      <w:keepLines/>
+      <w:spacing w:before="40" w:after="0"/>
+      <w:outlineLvl w:val="2"/>
+    </w:pPr>
+    <w:rPr>
+      <w:rFonts w:asciiTheme="majorHAnsi" w:eastAsiaTheme="majorEastAsia" w:hAnsiTheme="majorHAnsi" w:cstheme="majorBidi"/>
+      <w:color w:val="1F3763" w:themeColor="accent1" w:themeShade="7F"/>
+      <w:sz w:val="24"/>
+      <w:szCs w:val="24"/>
+    </w:rPr>
+  </w:style>
   <w:style w:type="character" w:default="1" w:styleId="Fuentedeprrafopredeter">
     <w:name w:val="Default Paragraph Font"/>
     <w:uiPriority w:val="1"/>
@@ -1714,6 +2555,19 @@
       <w:color w:val="2F5496" w:themeColor="accent1" w:themeShade="BF"/>
       <w:sz w:val="26"/>
       <w:szCs w:val="26"/>
+    </w:rPr>
+  </w:style>
+  <w:style w:type="character" w:customStyle="1" w:styleId="Ttulo3Car">
+    <w:name w:val="Título 3 Car"/>
+    <w:basedOn w:val="Fuentedeprrafopredeter"/>
+    <w:link w:val="Ttulo3"/>
+    <w:uiPriority w:val="9"/>
+    <w:rsid w:val="00392FF1"/>
+    <w:rPr>
+      <w:rFonts w:asciiTheme="majorHAnsi" w:eastAsiaTheme="majorEastAsia" w:hAnsiTheme="majorHAnsi" w:cstheme="majorBidi"/>
+      <w:color w:val="1F3763" w:themeColor="accent1" w:themeShade="7F"/>
+      <w:sz w:val="24"/>
+      <w:szCs w:val="24"/>
     </w:rPr>
   </w:style>
 </w:styles>
@@ -2019,7 +2873,7 @@
 </file>
 
 <file path=customXml/itemProps1.xml><?xml version="1.0" encoding="utf-8"?>
-<ds:datastoreItem xmlns:ds="http://schemas.openxmlformats.org/officeDocument/2006/customXml" ds:itemID="{42C0F2CD-3CAB-41C4-9ACB-7FE8A5A63A6A}">
+<ds:datastoreItem xmlns:ds="http://schemas.openxmlformats.org/officeDocument/2006/customXml" ds:itemID="{8032A611-2D84-4316-9855-E904735C9001}">
   <ds:schemaRefs>
     <ds:schemaRef ds:uri="http://schemas.openxmlformats.org/officeDocument/2006/bibliography"/>
   </ds:schemaRefs>

--- a/HTML5.docx
+++ b/HTML5.docx
@@ -189,7 +189,7 @@
           <w:r>
             <w:fldChar w:fldCharType="separate"/>
           </w:r>
-          <w:hyperlink w:anchor="_Toc61606719" w:history="1">
+          <w:hyperlink w:anchor="_Toc61634255" w:history="1">
             <w:r>
               <w:rPr>
                 <w:rStyle w:val="Hipervnculo"/>
@@ -216,7 +216,7 @@
                 <w:noProof/>
                 <w:webHidden/>
               </w:rPr>
-              <w:instrText xml:space="preserve"> PAGEREF _Toc61606719 \h </w:instrText>
+              <w:instrText xml:space="preserve"> PAGEREF _Toc61634255 \h </w:instrText>
             </w:r>
             <w:r>
               <w:rPr>
@@ -237,6 +237,550 @@
                 <w:webHidden/>
               </w:rPr>
               <w:t>3</w:t>
+            </w:r>
+            <w:r>
+              <w:rPr>
+                <w:noProof/>
+                <w:webHidden/>
+              </w:rPr>
+              <w:fldChar w:fldCharType="end"/>
+            </w:r>
+          </w:hyperlink>
+        </w:p>
+        <w:p>
+          <w:pPr>
+            <w:pStyle w:val="TDC2"/>
+            <w:tabs>
+              <w:tab w:val="right" w:leader="dot" w:pos="8494"/>
+            </w:tabs>
+            <w:rPr>
+              <w:noProof/>
+            </w:rPr>
+          </w:pPr>
+          <w:hyperlink w:anchor="_Toc61634256" w:history="1">
+            <w:r>
+              <w:rPr>
+                <w:rStyle w:val="Hipervnculo"/>
+                <w:noProof/>
+              </w:rPr>
+              <w:t>Tabla de ejercicios</w:t>
+            </w:r>
+            <w:r>
+              <w:rPr>
+                <w:noProof/>
+                <w:webHidden/>
+              </w:rPr>
+              <w:tab/>
+            </w:r>
+            <w:r>
+              <w:rPr>
+                <w:noProof/>
+                <w:webHidden/>
+              </w:rPr>
+              <w:fldChar w:fldCharType="begin"/>
+            </w:r>
+            <w:r>
+              <w:rPr>
+                <w:noProof/>
+                <w:webHidden/>
+              </w:rPr>
+              <w:instrText xml:space="preserve"> PAGEREF _Toc61634256 \h </w:instrText>
+            </w:r>
+            <w:r>
+              <w:rPr>
+                <w:noProof/>
+                <w:webHidden/>
+              </w:rPr>
+            </w:r>
+            <w:r>
+              <w:rPr>
+                <w:noProof/>
+                <w:webHidden/>
+              </w:rPr>
+              <w:fldChar w:fldCharType="separate"/>
+            </w:r>
+            <w:r>
+              <w:rPr>
+                <w:noProof/>
+                <w:webHidden/>
+              </w:rPr>
+              <w:t>3</w:t>
+            </w:r>
+            <w:r>
+              <w:rPr>
+                <w:noProof/>
+                <w:webHidden/>
+              </w:rPr>
+              <w:fldChar w:fldCharType="end"/>
+            </w:r>
+          </w:hyperlink>
+        </w:p>
+        <w:p>
+          <w:pPr>
+            <w:pStyle w:val="TDC2"/>
+            <w:tabs>
+              <w:tab w:val="right" w:leader="dot" w:pos="8494"/>
+            </w:tabs>
+            <w:rPr>
+              <w:noProof/>
+            </w:rPr>
+          </w:pPr>
+          <w:hyperlink w:anchor="_Toc61634257" w:history="1">
+            <w:r>
+              <w:rPr>
+                <w:rStyle w:val="Hipervnculo"/>
+                <w:noProof/>
+              </w:rPr>
+              <w:t>Estructura de un documento HTML5</w:t>
+            </w:r>
+            <w:r>
+              <w:rPr>
+                <w:noProof/>
+                <w:webHidden/>
+              </w:rPr>
+              <w:tab/>
+            </w:r>
+            <w:r>
+              <w:rPr>
+                <w:noProof/>
+                <w:webHidden/>
+              </w:rPr>
+              <w:fldChar w:fldCharType="begin"/>
+            </w:r>
+            <w:r>
+              <w:rPr>
+                <w:noProof/>
+                <w:webHidden/>
+              </w:rPr>
+              <w:instrText xml:space="preserve"> PAGEREF _Toc61634257 \h </w:instrText>
+            </w:r>
+            <w:r>
+              <w:rPr>
+                <w:noProof/>
+                <w:webHidden/>
+              </w:rPr>
+            </w:r>
+            <w:r>
+              <w:rPr>
+                <w:noProof/>
+                <w:webHidden/>
+              </w:rPr>
+              <w:fldChar w:fldCharType="separate"/>
+            </w:r>
+            <w:r>
+              <w:rPr>
+                <w:noProof/>
+                <w:webHidden/>
+              </w:rPr>
+              <w:t>4</w:t>
+            </w:r>
+            <w:r>
+              <w:rPr>
+                <w:noProof/>
+                <w:webHidden/>
+              </w:rPr>
+              <w:fldChar w:fldCharType="end"/>
+            </w:r>
+          </w:hyperlink>
+        </w:p>
+        <w:p>
+          <w:pPr>
+            <w:pStyle w:val="TDC2"/>
+            <w:tabs>
+              <w:tab w:val="right" w:leader="dot" w:pos="8494"/>
+            </w:tabs>
+            <w:rPr>
+              <w:noProof/>
+            </w:rPr>
+          </w:pPr>
+          <w:hyperlink w:anchor="_Toc61634258" w:history="1">
+            <w:r>
+              <w:rPr>
+                <w:rStyle w:val="Hipervnculo"/>
+                <w:noProof/>
+              </w:rPr>
+              <w:t>Formulario</w:t>
+            </w:r>
+            <w:r>
+              <w:rPr>
+                <w:noProof/>
+                <w:webHidden/>
+              </w:rPr>
+              <w:tab/>
+            </w:r>
+            <w:r>
+              <w:rPr>
+                <w:noProof/>
+                <w:webHidden/>
+              </w:rPr>
+              <w:fldChar w:fldCharType="begin"/>
+            </w:r>
+            <w:r>
+              <w:rPr>
+                <w:noProof/>
+                <w:webHidden/>
+              </w:rPr>
+              <w:instrText xml:space="preserve"> PAGEREF _Toc61634258 \h </w:instrText>
+            </w:r>
+            <w:r>
+              <w:rPr>
+                <w:noProof/>
+                <w:webHidden/>
+              </w:rPr>
+            </w:r>
+            <w:r>
+              <w:rPr>
+                <w:noProof/>
+                <w:webHidden/>
+              </w:rPr>
+              <w:fldChar w:fldCharType="separate"/>
+            </w:r>
+            <w:r>
+              <w:rPr>
+                <w:noProof/>
+                <w:webHidden/>
+              </w:rPr>
+              <w:t>4</w:t>
+            </w:r>
+            <w:r>
+              <w:rPr>
+                <w:noProof/>
+                <w:webHidden/>
+              </w:rPr>
+              <w:fldChar w:fldCharType="end"/>
+            </w:r>
+          </w:hyperlink>
+        </w:p>
+        <w:p>
+          <w:pPr>
+            <w:pStyle w:val="TDC3"/>
+            <w:tabs>
+              <w:tab w:val="right" w:leader="dot" w:pos="8494"/>
+            </w:tabs>
+            <w:rPr>
+              <w:noProof/>
+            </w:rPr>
+          </w:pPr>
+          <w:hyperlink w:anchor="_Toc61634259" w:history="1">
+            <w:r>
+              <w:rPr>
+                <w:rStyle w:val="Hipervnculo"/>
+                <w:noProof/>
+              </w:rPr>
+              <w:t>Nuevos tipos de controles de formulario</w:t>
+            </w:r>
+            <w:r>
+              <w:rPr>
+                <w:noProof/>
+                <w:webHidden/>
+              </w:rPr>
+              <w:tab/>
+            </w:r>
+            <w:r>
+              <w:rPr>
+                <w:noProof/>
+                <w:webHidden/>
+              </w:rPr>
+              <w:fldChar w:fldCharType="begin"/>
+            </w:r>
+            <w:r>
+              <w:rPr>
+                <w:noProof/>
+                <w:webHidden/>
+              </w:rPr>
+              <w:instrText xml:space="preserve"> PAGEREF _Toc61634259 \h </w:instrText>
+            </w:r>
+            <w:r>
+              <w:rPr>
+                <w:noProof/>
+                <w:webHidden/>
+              </w:rPr>
+            </w:r>
+            <w:r>
+              <w:rPr>
+                <w:noProof/>
+                <w:webHidden/>
+              </w:rPr>
+              <w:fldChar w:fldCharType="separate"/>
+            </w:r>
+            <w:r>
+              <w:rPr>
+                <w:noProof/>
+                <w:webHidden/>
+              </w:rPr>
+              <w:t>4</w:t>
+            </w:r>
+            <w:r>
+              <w:rPr>
+                <w:noProof/>
+                <w:webHidden/>
+              </w:rPr>
+              <w:fldChar w:fldCharType="end"/>
+            </w:r>
+          </w:hyperlink>
+        </w:p>
+        <w:p>
+          <w:pPr>
+            <w:pStyle w:val="TDC3"/>
+            <w:tabs>
+              <w:tab w:val="right" w:leader="dot" w:pos="8494"/>
+            </w:tabs>
+            <w:rPr>
+              <w:noProof/>
+            </w:rPr>
+          </w:pPr>
+          <w:hyperlink w:anchor="_Toc61634260" w:history="1">
+            <w:r>
+              <w:rPr>
+                <w:rStyle w:val="Hipervnculo"/>
+                <w:noProof/>
+              </w:rPr>
+              <w:t>Nuevos elementos de formulario</w:t>
+            </w:r>
+            <w:r>
+              <w:rPr>
+                <w:noProof/>
+                <w:webHidden/>
+              </w:rPr>
+              <w:tab/>
+            </w:r>
+            <w:r>
+              <w:rPr>
+                <w:noProof/>
+                <w:webHidden/>
+              </w:rPr>
+              <w:fldChar w:fldCharType="begin"/>
+            </w:r>
+            <w:r>
+              <w:rPr>
+                <w:noProof/>
+                <w:webHidden/>
+              </w:rPr>
+              <w:instrText xml:space="preserve"> PAGEREF _Toc61634260 \h </w:instrText>
+            </w:r>
+            <w:r>
+              <w:rPr>
+                <w:noProof/>
+                <w:webHidden/>
+              </w:rPr>
+            </w:r>
+            <w:r>
+              <w:rPr>
+                <w:noProof/>
+                <w:webHidden/>
+              </w:rPr>
+              <w:fldChar w:fldCharType="separate"/>
+            </w:r>
+            <w:r>
+              <w:rPr>
+                <w:noProof/>
+                <w:webHidden/>
+              </w:rPr>
+              <w:t>5</w:t>
+            </w:r>
+            <w:r>
+              <w:rPr>
+                <w:noProof/>
+                <w:webHidden/>
+              </w:rPr>
+              <w:fldChar w:fldCharType="end"/>
+            </w:r>
+          </w:hyperlink>
+        </w:p>
+        <w:p>
+          <w:pPr>
+            <w:pStyle w:val="TDC2"/>
+            <w:tabs>
+              <w:tab w:val="right" w:leader="dot" w:pos="8494"/>
+            </w:tabs>
+            <w:rPr>
+              <w:noProof/>
+            </w:rPr>
+          </w:pPr>
+          <w:hyperlink w:anchor="_Toc61634261" w:history="1">
+            <w:r>
+              <w:rPr>
+                <w:rStyle w:val="Hipervnculo"/>
+                <w:noProof/>
+              </w:rPr>
+              <w:t>Multimedia</w:t>
+            </w:r>
+            <w:r>
+              <w:rPr>
+                <w:noProof/>
+                <w:webHidden/>
+              </w:rPr>
+              <w:tab/>
+            </w:r>
+            <w:r>
+              <w:rPr>
+                <w:noProof/>
+                <w:webHidden/>
+              </w:rPr>
+              <w:fldChar w:fldCharType="begin"/>
+            </w:r>
+            <w:r>
+              <w:rPr>
+                <w:noProof/>
+                <w:webHidden/>
+              </w:rPr>
+              <w:instrText xml:space="preserve"> PAGEREF _Toc61634261 \h </w:instrText>
+            </w:r>
+            <w:r>
+              <w:rPr>
+                <w:noProof/>
+                <w:webHidden/>
+              </w:rPr>
+            </w:r>
+            <w:r>
+              <w:rPr>
+                <w:noProof/>
+                <w:webHidden/>
+              </w:rPr>
+              <w:fldChar w:fldCharType="separate"/>
+            </w:r>
+            <w:r>
+              <w:rPr>
+                <w:noProof/>
+                <w:webHidden/>
+              </w:rPr>
+              <w:t>5</w:t>
+            </w:r>
+            <w:r>
+              <w:rPr>
+                <w:noProof/>
+                <w:webHidden/>
+              </w:rPr>
+              <w:fldChar w:fldCharType="end"/>
+            </w:r>
+          </w:hyperlink>
+        </w:p>
+        <w:p>
+          <w:pPr>
+            <w:pStyle w:val="TDC2"/>
+            <w:tabs>
+              <w:tab w:val="right" w:leader="dot" w:pos="8494"/>
+            </w:tabs>
+            <w:rPr>
+              <w:noProof/>
+            </w:rPr>
+          </w:pPr>
+          <w:hyperlink w:anchor="_Toc61634262" w:history="1">
+            <w:r>
+              <w:rPr>
+                <w:rStyle w:val="Hipervnculo"/>
+                <w:noProof/>
+              </w:rPr>
+              <w:t>Audio en HTML5</w:t>
+            </w:r>
+            <w:r>
+              <w:rPr>
+                <w:noProof/>
+                <w:webHidden/>
+              </w:rPr>
+              <w:tab/>
+            </w:r>
+            <w:r>
+              <w:rPr>
+                <w:noProof/>
+                <w:webHidden/>
+              </w:rPr>
+              <w:fldChar w:fldCharType="begin"/>
+            </w:r>
+            <w:r>
+              <w:rPr>
+                <w:noProof/>
+                <w:webHidden/>
+              </w:rPr>
+              <w:instrText xml:space="preserve"> PAGEREF _Toc61634262 \h </w:instrText>
+            </w:r>
+            <w:r>
+              <w:rPr>
+                <w:noProof/>
+                <w:webHidden/>
+              </w:rPr>
+            </w:r>
+            <w:r>
+              <w:rPr>
+                <w:noProof/>
+                <w:webHidden/>
+              </w:rPr>
+              <w:fldChar w:fldCharType="separate"/>
+            </w:r>
+            <w:r>
+              <w:rPr>
+                <w:noProof/>
+                <w:webHidden/>
+              </w:rPr>
+              <w:t>6</w:t>
+            </w:r>
+            <w:r>
+              <w:rPr>
+                <w:noProof/>
+                <w:webHidden/>
+              </w:rPr>
+              <w:fldChar w:fldCharType="end"/>
+            </w:r>
+          </w:hyperlink>
+        </w:p>
+        <w:p>
+          <w:pPr>
+            <w:pStyle w:val="TDC2"/>
+            <w:tabs>
+              <w:tab w:val="right" w:leader="dot" w:pos="8494"/>
+            </w:tabs>
+            <w:rPr>
+              <w:noProof/>
+            </w:rPr>
+          </w:pPr>
+          <w:hyperlink w:anchor="_Toc61634263" w:history="1">
+            <w:r>
+              <w:rPr>
+                <w:rStyle w:val="Hipervnculo"/>
+                <w:noProof/>
+              </w:rPr>
+              <w:t>Video en HTML5</w:t>
+            </w:r>
+            <w:r>
+              <w:rPr>
+                <w:noProof/>
+                <w:webHidden/>
+              </w:rPr>
+              <w:tab/>
+            </w:r>
+            <w:r>
+              <w:rPr>
+                <w:noProof/>
+                <w:webHidden/>
+              </w:rPr>
+              <w:fldChar w:fldCharType="begin"/>
+            </w:r>
+            <w:r>
+              <w:rPr>
+                <w:noProof/>
+                <w:webHidden/>
+              </w:rPr>
+              <w:instrText xml:space="preserve"> PAGEREF _Toc61634263 \h </w:instrText>
+            </w:r>
+            <w:r>
+              <w:rPr>
+                <w:noProof/>
+                <w:webHidden/>
+              </w:rPr>
+            </w:r>
+            <w:r>
+              <w:rPr>
+                <w:noProof/>
+                <w:webHidden/>
+              </w:rPr>
+              <w:fldChar w:fldCharType="separate"/>
+            </w:r>
+            <w:r>
+              <w:rPr>
+                <w:noProof/>
+                <w:webHidden/>
+              </w:rPr>
+              <w:t>6</w:t>
             </w:r>
             <w:r>
               <w:rPr>
@@ -289,9 +833,8 @@
       <w:pPr>
         <w:pStyle w:val="Ttulo1"/>
       </w:pPr>
-      <w:bookmarkStart w:id="0" w:name="_Toc61606719"/>
-      <w:r>
-        <w:lastRenderedPageBreak/>
+      <w:bookmarkStart w:id="0" w:name="_Toc61634255"/>
+      <w:r>
         <w:t>Introducción</w:t>
       </w:r>
       <w:bookmarkEnd w:id="0"/>
@@ -326,7 +869,15 @@
         <w:t>Nuevos controles y funcionalidades en los formularios. HTML5 incorpora espectaculares novedades</w:t>
       </w:r>
       <w:r>
-        <w:t>, desde etiquetas que facilitan la inserción controlada de según que tipo de datos hasta nuevos atributos que aportan una validación de los datos sin tener que echar mano de JavaScript.</w:t>
+        <w:t xml:space="preserve">, desde etiquetas que facilitan la inserción controlada de según </w:t>
+      </w:r>
+      <w:proofErr w:type="spellStart"/>
+      <w:r>
+        <w:t>que</w:t>
+      </w:r>
+      <w:proofErr w:type="spellEnd"/>
+      <w:r>
+        <w:t xml:space="preserve"> tipo de datos hasta nuevos atributos que aportan una validación de los datos sin tener que echar mano de JavaScript.</w:t>
       </w:r>
     </w:p>
     <w:p>
@@ -389,15 +940,223 @@
         <w:t>Algunas etiquetas eliminadas por su uso obsoleto son: Font, u, strike, tt, frame, frameset y acronym.</w:t>
       </w:r>
     </w:p>
-    <w:p/>
-    <w:p/>
     <w:p>
       <w:pPr>
         <w:pStyle w:val="Ttulo2"/>
       </w:pPr>
-      <w:r>
+      <w:bookmarkStart w:id="1" w:name="_Toc61603262"/>
+      <w:bookmarkStart w:id="2" w:name="_Toc61634256"/>
+      <w:r>
+        <w:t>Tabla de ejercicios</w:t>
+      </w:r>
+      <w:bookmarkEnd w:id="1"/>
+      <w:bookmarkEnd w:id="2"/>
+    </w:p>
+    <w:p>
+      <w:pPr>
+        <w:rPr>
+          <w:rStyle w:val="Hipervnculo"/>
+        </w:rPr>
+      </w:pPr>
+    </w:p>
+    <w:tbl>
+      <w:tblPr>
+        <w:tblStyle w:val="Tablaconcuadrcula"/>
+        <w:tblW w:w="0" w:type="auto"/>
+        <w:tblLook w:val="04A0" w:firstRow="1" w:lastRow="0" w:firstColumn="1" w:lastColumn="0" w:noHBand="0" w:noVBand="1"/>
+      </w:tblPr>
+      <w:tblGrid>
+        <w:gridCol w:w="4247"/>
+        <w:gridCol w:w="4247"/>
+      </w:tblGrid>
+      <w:tr>
+        <w:tc>
+          <w:tcPr>
+            <w:tcW w:w="4247" w:type="dxa"/>
+          </w:tcPr>
+          <w:p>
+            <w:pPr>
+              <w:spacing w:after="160" w:line="259" w:lineRule="auto"/>
+              <w:rPr>
+                <w:b/>
+                <w:bCs/>
+              </w:rPr>
+            </w:pPr>
+            <w:r>
+              <w:rPr>
+                <w:b/>
+                <w:bCs/>
+              </w:rPr>
+              <w:t xml:space="preserve">Ejercicio </w:t>
+            </w:r>
+            <w:r>
+              <w:rPr>
+                <w:b/>
+                <w:bCs/>
+              </w:rPr>
+              <w:t>9</w:t>
+            </w:r>
+          </w:p>
+        </w:tc>
+        <w:tc>
+          <w:tcPr>
+            <w:tcW w:w="4247" w:type="dxa"/>
+          </w:tcPr>
+          <w:p>
+            <w:pPr>
+              <w:spacing w:after="160" w:line="259" w:lineRule="auto"/>
+            </w:pPr>
+            <w:r>
+              <w:t>Estructura</w:t>
+            </w:r>
+          </w:p>
+        </w:tc>
+      </w:tr>
+      <w:tr>
+        <w:tc>
+          <w:tcPr>
+            <w:tcW w:w="4247" w:type="dxa"/>
+          </w:tcPr>
+          <w:p>
+            <w:pPr>
+              <w:spacing w:after="160" w:line="259" w:lineRule="auto"/>
+              <w:rPr>
+                <w:b/>
+                <w:bCs/>
+              </w:rPr>
+            </w:pPr>
+            <w:r>
+              <w:rPr>
+                <w:b/>
+                <w:bCs/>
+              </w:rPr>
+              <w:t xml:space="preserve">Ejercicio </w:t>
+            </w:r>
+            <w:r>
+              <w:rPr>
+                <w:b/>
+                <w:bCs/>
+              </w:rPr>
+              <w:t>10</w:t>
+            </w:r>
+          </w:p>
+        </w:tc>
+        <w:tc>
+          <w:tcPr>
+            <w:tcW w:w="4247" w:type="dxa"/>
+          </w:tcPr>
+          <w:p>
+            <w:pPr>
+              <w:spacing w:after="160" w:line="259" w:lineRule="auto"/>
+            </w:pPr>
+            <w:r>
+              <w:t>Propiedad Input</w:t>
+            </w:r>
+          </w:p>
+        </w:tc>
+      </w:tr>
+      <w:tr>
+        <w:tc>
+          <w:tcPr>
+            <w:tcW w:w="4247" w:type="dxa"/>
+          </w:tcPr>
+          <w:p>
+            <w:pPr>
+              <w:spacing w:after="160" w:line="259" w:lineRule="auto"/>
+              <w:rPr>
+                <w:b/>
+                <w:bCs/>
+              </w:rPr>
+            </w:pPr>
+            <w:r>
+              <w:rPr>
+                <w:b/>
+                <w:bCs/>
+              </w:rPr>
+              <w:t xml:space="preserve">Ejercicio </w:t>
+            </w:r>
+            <w:r>
+              <w:rPr>
+                <w:b/>
+                <w:bCs/>
+              </w:rPr>
+              <w:t>11</w:t>
+            </w:r>
+          </w:p>
+        </w:tc>
+        <w:tc>
+          <w:tcPr>
+            <w:tcW w:w="4247" w:type="dxa"/>
+          </w:tcPr>
+          <w:p>
+            <w:pPr>
+              <w:spacing w:after="160" w:line="259" w:lineRule="auto"/>
+            </w:pPr>
+            <w:r>
+              <w:t>Formulario</w:t>
+            </w:r>
+          </w:p>
+        </w:tc>
+      </w:tr>
+      <w:tr>
+        <w:tc>
+          <w:tcPr>
+            <w:tcW w:w="4247" w:type="dxa"/>
+          </w:tcPr>
+          <w:p>
+            <w:pPr>
+              <w:spacing w:after="160" w:line="259" w:lineRule="auto"/>
+              <w:rPr>
+                <w:b/>
+                <w:bCs/>
+              </w:rPr>
+            </w:pPr>
+            <w:r>
+              <w:rPr>
+                <w:b/>
+                <w:bCs/>
+              </w:rPr>
+              <w:t xml:space="preserve">Ejercicio </w:t>
+            </w:r>
+            <w:r>
+              <w:rPr>
+                <w:b/>
+                <w:bCs/>
+              </w:rPr>
+              <w:t>12</w:t>
+            </w:r>
+          </w:p>
+        </w:tc>
+        <w:tc>
+          <w:tcPr>
+            <w:tcW w:w="4247" w:type="dxa"/>
+          </w:tcPr>
+          <w:p>
+            <w:pPr>
+              <w:spacing w:after="160" w:line="259" w:lineRule="auto"/>
+            </w:pPr>
+            <w:r>
+              <w:t>Multimedia</w:t>
+            </w:r>
+          </w:p>
+        </w:tc>
+      </w:tr>
+    </w:tbl>
+    <w:p/>
+    <w:p>
+      <w:bookmarkStart w:id="3" w:name="_GoBack"/>
+      <w:bookmarkEnd w:id="3"/>
+    </w:p>
+    <w:p>
+      <w:pPr>
+        <w:pStyle w:val="Ttulo2"/>
+      </w:pPr>
+      <w:bookmarkStart w:id="4" w:name="_Toc61634257"/>
+      <w:r>
+        <w:lastRenderedPageBreak/>
         <w:t>Estructura de un documento HTML5</w:t>
       </w:r>
+      <w:bookmarkEnd w:id="4"/>
     </w:p>
     <w:p/>
     <w:p>
@@ -441,7 +1200,15 @@
         </w:numPr>
       </w:pPr>
       <w:r>
-        <w:t>&lt;nav&gt;: Es la etiqueta destinada a recoger el menú de navegación principal de nuestra pagina Web. Su uso solamente estaría recomendado para aquellos enlaces a las principales secciones o partes del sitio Web, quedando excluido por tanto cualquier otro grupo de enlaces tales como Ayuda, Contacto, Aviso Legal, etc.</w:t>
+        <w:t xml:space="preserve">&lt;nav&gt;: Es la etiqueta destinada a recoger el menú de navegación principal de nuestra </w:t>
+      </w:r>
+      <w:proofErr w:type="spellStart"/>
+      <w:r>
+        <w:t>pagina</w:t>
+      </w:r>
+      <w:proofErr w:type="spellEnd"/>
+      <w:r>
+        <w:t xml:space="preserve"> Web. Su uso solamente estaría recomendado para aquellos enlaces a las principales secciones o partes del sitio Web, quedando excluido por tanto cualquier otro grupo de enlaces tales como Ayuda, Contacto, Aviso Legal, etc.</w:t>
       </w:r>
     </w:p>
     <w:p>
@@ -477,7 +1244,15 @@
         </w:numPr>
       </w:pPr>
       <w:r>
-        <w:t>&lt;aside&gt;: Recoge toda aquella información o contenido de carácter secundario y que nada tiene que ver con la temática principal del sitio Web.</w:t>
+        <w:t>&lt;</w:t>
+      </w:r>
+      <w:proofErr w:type="spellStart"/>
+      <w:r>
+        <w:t>aside</w:t>
+      </w:r>
+      <w:proofErr w:type="spellEnd"/>
+      <w:r>
+        <w:t>&gt;: Recoge toda aquella información o contenido de carácter secundario y que nada tiene que ver con la temática principal del sitio Web.</w:t>
       </w:r>
     </w:p>
     <w:p/>
@@ -485,9 +1260,11 @@
       <w:pPr>
         <w:pStyle w:val="Ttulo2"/>
       </w:pPr>
+      <w:bookmarkStart w:id="5" w:name="_Toc61634258"/>
       <w:r>
         <w:t>Formulario</w:t>
       </w:r>
+      <w:bookmarkEnd w:id="5"/>
     </w:p>
     <w:p/>
     <w:p>
@@ -499,14 +1276,24 @@
       <w:pPr>
         <w:pStyle w:val="Ttulo3"/>
       </w:pPr>
+      <w:bookmarkStart w:id="6" w:name="_Toc61634259"/>
       <w:r>
         <w:t>Nuevos tipos de controles de formulario</w:t>
       </w:r>
-    </w:p>
-    <w:p/>
-    <w:p>
-      <w:r>
-        <w:t>La etiqueta &lt;input&gt; es el control en el que mas actualizaciones se han hecho en función de los tipos de datos que admite. Sus propiedades son:</w:t>
+      <w:bookmarkEnd w:id="6"/>
+    </w:p>
+    <w:p/>
+    <w:p>
+      <w:r>
+        <w:t xml:space="preserve">La etiqueta &lt;input&gt; es el control en el que </w:t>
+      </w:r>
+      <w:proofErr w:type="spellStart"/>
+      <w:r>
+        <w:t>mas</w:t>
+      </w:r>
+      <w:proofErr w:type="spellEnd"/>
+      <w:r>
+        <w:t xml:space="preserve"> actualizaciones se han hecho en función de los tipos de datos que admite. Sus propiedades son:</w:t>
       </w:r>
     </w:p>
     <w:p>
@@ -596,6 +1383,7 @@
         </w:numPr>
       </w:pPr>
       <w:r>
+        <w:lastRenderedPageBreak/>
         <w:t>Number: Cuadro de texto que solamente admite valores numéricos, el propio formulario realiza la validación del control antes de enviar los datos al servidor.</w:t>
       </w:r>
     </w:p>
@@ -671,9 +1459,11 @@
       <w:pPr>
         <w:pStyle w:val="Ttulo3"/>
       </w:pPr>
+      <w:bookmarkStart w:id="7" w:name="_Toc61634260"/>
       <w:r>
         <w:t>Nuevos elementos de formulario</w:t>
       </w:r>
+      <w:bookmarkEnd w:id="7"/>
     </w:p>
     <w:p/>
     <w:p>
@@ -712,7 +1502,23 @@
         <w:t xml:space="preserve">&lt;output&gt;: Elemento </w:t>
       </w:r>
       <w:r>
-        <w:t>que muestra el resultado de un cálculo matemático obtenido mediante un pequeño script. Este script esta incluido dentro de un atributo llamado oninput del elemento &lt;form&gt;.</w:t>
+        <w:t xml:space="preserve">que muestra el resultado de un cálculo matemático obtenido mediante un pequeño script. Este script </w:t>
+      </w:r>
+      <w:proofErr w:type="spellStart"/>
+      <w:r>
+        <w:t>esta</w:t>
+      </w:r>
+      <w:proofErr w:type="spellEnd"/>
+      <w:r>
+        <w:t xml:space="preserve"> incluido dentro de un atributo llamado oninput del elemento &lt;</w:t>
+      </w:r>
+      <w:proofErr w:type="spellStart"/>
+      <w:r>
+        <w:t>form</w:t>
+      </w:r>
+      <w:proofErr w:type="spellEnd"/>
+      <w:r>
+        <w:t>&gt;.</w:t>
       </w:r>
     </w:p>
     <w:p/>
@@ -720,14 +1526,40 @@
       <w:pPr>
         <w:pStyle w:val="Ttulo2"/>
       </w:pPr>
+      <w:bookmarkStart w:id="8" w:name="_Toc61634261"/>
       <w:r>
         <w:t>Multimedia</w:t>
       </w:r>
-    </w:p>
-    <w:p/>
-    <w:p>
-      <w:r>
-        <w:t>La integración de elementos multimedia dentro de una pagina Web es una de las funcionalidades que mas y mejor ha hecho evolucionar HTML5 en su nueva especificación. Dos son los elementos que nos proporciona HTML5 par el entorno multimedia: &lt;audio&gt; y &lt;video&gt;.</w:t>
+      <w:bookmarkEnd w:id="8"/>
+    </w:p>
+    <w:p/>
+    <w:p>
+      <w:r>
+        <w:t xml:space="preserve">La integración de elementos multimedia dentro de una </w:t>
+      </w:r>
+      <w:proofErr w:type="spellStart"/>
+      <w:r>
+        <w:t>pagina</w:t>
+      </w:r>
+      <w:proofErr w:type="spellEnd"/>
+      <w:r>
+        <w:t xml:space="preserve"> Web es una de las funcionalidades que </w:t>
+      </w:r>
+      <w:proofErr w:type="spellStart"/>
+      <w:r>
+        <w:t>mas</w:t>
+      </w:r>
+      <w:proofErr w:type="spellEnd"/>
+      <w:r>
+        <w:t xml:space="preserve"> y mejor ha hecho evolucionar HTML5 en su nueva especificación. Dos son los elementos que nos proporciona HTML5 </w:t>
+      </w:r>
+      <w:proofErr w:type="spellStart"/>
+      <w:r>
+        <w:t>par</w:t>
+      </w:r>
+      <w:proofErr w:type="spellEnd"/>
+      <w:r>
+        <w:t xml:space="preserve"> el entorno multimedia: &lt;audio&gt; y &lt;video&gt;.</w:t>
       </w:r>
     </w:p>
     <w:p/>
@@ -735,9 +1567,12 @@
       <w:pPr>
         <w:pStyle w:val="Ttulo2"/>
       </w:pPr>
-      <w:r>
+      <w:bookmarkStart w:id="9" w:name="_Toc61634262"/>
+      <w:r>
+        <w:lastRenderedPageBreak/>
         <w:t>Audio en HTML5</w:t>
       </w:r>
+      <w:bookmarkEnd w:id="9"/>
     </w:p>
     <w:p/>
     <w:p>
@@ -833,17 +1668,17 @@
       <w:pPr>
         <w:pStyle w:val="Ttulo2"/>
       </w:pPr>
+      <w:bookmarkStart w:id="10" w:name="_Toc61634263"/>
       <w:r>
         <w:t>Video en HTML5</w:t>
       </w:r>
+      <w:bookmarkEnd w:id="10"/>
     </w:p>
     <w:p/>
     <w:p>
       <w:r>
         <w:t>El funcionamiento y la sintaxis de la etiqueta &lt;video&gt; son exactamente los mismos que para el elemento &lt;audio&gt;.</w:t>
       </w:r>
-      <w:bookmarkStart w:id="1" w:name="_GoBack"/>
-      <w:bookmarkEnd w:id="1"/>
     </w:p>
     <w:sectPr>
       <w:headerReference w:type="default" r:id="rId8"/>
@@ -2570,6 +3405,51 @@
       <w:szCs w:val="24"/>
     </w:rPr>
   </w:style>
+  <w:style w:type="table" w:styleId="Tablaconcuadrcula">
+    <w:name w:val="Table Grid"/>
+    <w:basedOn w:val="Tablanormal"/>
+    <w:uiPriority w:val="39"/>
+    <w:rsid w:val="00DB031C"/>
+    <w:pPr>
+      <w:spacing w:after="0" w:line="240" w:lineRule="auto"/>
+    </w:pPr>
+    <w:tblPr>
+      <w:tblBorders>
+        <w:top w:val="single" w:sz="4" w:space="0" w:color="auto"/>
+        <w:left w:val="single" w:sz="4" w:space="0" w:color="auto"/>
+        <w:bottom w:val="single" w:sz="4" w:space="0" w:color="auto"/>
+        <w:right w:val="single" w:sz="4" w:space="0" w:color="auto"/>
+        <w:insideH w:val="single" w:sz="4" w:space="0" w:color="auto"/>
+        <w:insideV w:val="single" w:sz="4" w:space="0" w:color="auto"/>
+      </w:tblBorders>
+    </w:tblPr>
+  </w:style>
+  <w:style w:type="paragraph" w:styleId="TDC2">
+    <w:name w:val="toc 2"/>
+    <w:basedOn w:val="Normal"/>
+    <w:next w:val="Normal"/>
+    <w:autoRedefine/>
+    <w:uiPriority w:val="39"/>
+    <w:unhideWhenUsed/>
+    <w:rsid w:val="00DB031C"/>
+    <w:pPr>
+      <w:spacing w:after="100"/>
+      <w:ind w:left="220"/>
+    </w:pPr>
+  </w:style>
+  <w:style w:type="paragraph" w:styleId="TDC3">
+    <w:name w:val="toc 3"/>
+    <w:basedOn w:val="Normal"/>
+    <w:next w:val="Normal"/>
+    <w:autoRedefine/>
+    <w:uiPriority w:val="39"/>
+    <w:unhideWhenUsed/>
+    <w:rsid w:val="00DB031C"/>
+    <w:pPr>
+      <w:spacing w:after="100"/>
+      <w:ind w:left="440"/>
+    </w:pPr>
+  </w:style>
 </w:styles>
 </file>
 
@@ -2873,7 +3753,7 @@
 </file>
 
 <file path=customXml/itemProps1.xml><?xml version="1.0" encoding="utf-8"?>
-<ds:datastoreItem xmlns:ds="http://schemas.openxmlformats.org/officeDocument/2006/customXml" ds:itemID="{8032A611-2D84-4316-9855-E904735C9001}">
+<ds:datastoreItem xmlns:ds="http://schemas.openxmlformats.org/officeDocument/2006/customXml" ds:itemID="{A931F33C-B6D2-436F-84A7-7EB3AAC855C0}">
   <ds:schemaRefs>
     <ds:schemaRef ds:uri="http://schemas.openxmlformats.org/officeDocument/2006/bibliography"/>
   </ds:schemaRefs>

--- a/HTML5.docx
+++ b/HTML5.docx
@@ -189,7 +189,7 @@
           <w:r>
             <w:fldChar w:fldCharType="separate"/>
           </w:r>
-          <w:hyperlink w:anchor="_Toc61634255" w:history="1">
+          <w:hyperlink w:anchor="_Toc61860049" w:history="1">
             <w:r>
               <w:rPr>
                 <w:rStyle w:val="Hipervnculo"/>
@@ -216,7 +216,7 @@
                 <w:noProof/>
                 <w:webHidden/>
               </w:rPr>
-              <w:instrText xml:space="preserve"> PAGEREF _Toc61634255 \h </w:instrText>
+              <w:instrText xml:space="preserve"> PAGEREF _Toc61860049 \h </w:instrText>
             </w:r>
             <w:r>
               <w:rPr>
@@ -254,10 +254,12 @@
               <w:tab w:val="right" w:leader="dot" w:pos="8494"/>
             </w:tabs>
             <w:rPr>
+              <w:rFonts w:eastAsiaTheme="minorEastAsia"/>
               <w:noProof/>
+              <w:lang w:eastAsia="es-ES"/>
             </w:rPr>
           </w:pPr>
-          <w:hyperlink w:anchor="_Toc61634256" w:history="1">
+          <w:hyperlink w:anchor="_Toc61860050" w:history="1">
             <w:r>
               <w:rPr>
                 <w:rStyle w:val="Hipervnculo"/>
@@ -284,7 +286,7 @@
                 <w:noProof/>
                 <w:webHidden/>
               </w:rPr>
-              <w:instrText xml:space="preserve"> PAGEREF _Toc61634256 \h </w:instrText>
+              <w:instrText xml:space="preserve"> PAGEREF _Toc61860050 \h </w:instrText>
             </w:r>
             <w:r>
               <w:rPr>
@@ -322,10 +324,12 @@
               <w:tab w:val="right" w:leader="dot" w:pos="8494"/>
             </w:tabs>
             <w:rPr>
+              <w:rFonts w:eastAsiaTheme="minorEastAsia"/>
               <w:noProof/>
+              <w:lang w:eastAsia="es-ES"/>
             </w:rPr>
           </w:pPr>
-          <w:hyperlink w:anchor="_Toc61634257" w:history="1">
+          <w:hyperlink w:anchor="_Toc61860051" w:history="1">
             <w:r>
               <w:rPr>
                 <w:rStyle w:val="Hipervnculo"/>
@@ -352,7 +356,7 @@
                 <w:noProof/>
                 <w:webHidden/>
               </w:rPr>
-              <w:instrText xml:space="preserve"> PAGEREF _Toc61634257 \h </w:instrText>
+              <w:instrText xml:space="preserve"> PAGEREF _Toc61860051 \h </w:instrText>
             </w:r>
             <w:r>
               <w:rPr>
@@ -390,10 +394,12 @@
               <w:tab w:val="right" w:leader="dot" w:pos="8494"/>
             </w:tabs>
             <w:rPr>
+              <w:rFonts w:eastAsiaTheme="minorEastAsia"/>
               <w:noProof/>
+              <w:lang w:eastAsia="es-ES"/>
             </w:rPr>
           </w:pPr>
-          <w:hyperlink w:anchor="_Toc61634258" w:history="1">
+          <w:hyperlink w:anchor="_Toc61860052" w:history="1">
             <w:r>
               <w:rPr>
                 <w:rStyle w:val="Hipervnculo"/>
@@ -420,7 +426,7 @@
                 <w:noProof/>
                 <w:webHidden/>
               </w:rPr>
-              <w:instrText xml:space="preserve"> PAGEREF _Toc61634258 \h </w:instrText>
+              <w:instrText xml:space="preserve"> PAGEREF _Toc61860052 \h </w:instrText>
             </w:r>
             <w:r>
               <w:rPr>
@@ -458,10 +464,12 @@
               <w:tab w:val="right" w:leader="dot" w:pos="8494"/>
             </w:tabs>
             <w:rPr>
+              <w:rFonts w:eastAsiaTheme="minorEastAsia"/>
               <w:noProof/>
+              <w:lang w:eastAsia="es-ES"/>
             </w:rPr>
           </w:pPr>
-          <w:hyperlink w:anchor="_Toc61634259" w:history="1">
+          <w:hyperlink w:anchor="_Toc61860053" w:history="1">
             <w:r>
               <w:rPr>
                 <w:rStyle w:val="Hipervnculo"/>
@@ -488,7 +496,7 @@
                 <w:noProof/>
                 <w:webHidden/>
               </w:rPr>
-              <w:instrText xml:space="preserve"> PAGEREF _Toc61634259 \h </w:instrText>
+              <w:instrText xml:space="preserve"> PAGEREF _Toc61860053 \h </w:instrText>
             </w:r>
             <w:r>
               <w:rPr>
@@ -526,10 +534,12 @@
               <w:tab w:val="right" w:leader="dot" w:pos="8494"/>
             </w:tabs>
             <w:rPr>
+              <w:rFonts w:eastAsiaTheme="minorEastAsia"/>
               <w:noProof/>
+              <w:lang w:eastAsia="es-ES"/>
             </w:rPr>
           </w:pPr>
-          <w:hyperlink w:anchor="_Toc61634260" w:history="1">
+          <w:hyperlink w:anchor="_Toc61860054" w:history="1">
             <w:r>
               <w:rPr>
                 <w:rStyle w:val="Hipervnculo"/>
@@ -556,7 +566,7 @@
                 <w:noProof/>
                 <w:webHidden/>
               </w:rPr>
-              <w:instrText xml:space="preserve"> PAGEREF _Toc61634260 \h </w:instrText>
+              <w:instrText xml:space="preserve"> PAGEREF _Toc61860054 \h </w:instrText>
             </w:r>
             <w:r>
               <w:rPr>
@@ -594,10 +604,12 @@
               <w:tab w:val="right" w:leader="dot" w:pos="8494"/>
             </w:tabs>
             <w:rPr>
+              <w:rFonts w:eastAsiaTheme="minorEastAsia"/>
               <w:noProof/>
+              <w:lang w:eastAsia="es-ES"/>
             </w:rPr>
           </w:pPr>
-          <w:hyperlink w:anchor="_Toc61634261" w:history="1">
+          <w:hyperlink w:anchor="_Toc61860055" w:history="1">
             <w:r>
               <w:rPr>
                 <w:rStyle w:val="Hipervnculo"/>
@@ -624,7 +636,7 @@
                 <w:noProof/>
                 <w:webHidden/>
               </w:rPr>
-              <w:instrText xml:space="preserve"> PAGEREF _Toc61634261 \h </w:instrText>
+              <w:instrText xml:space="preserve"> PAGEREF _Toc61860055 \h </w:instrText>
             </w:r>
             <w:r>
               <w:rPr>
@@ -662,10 +674,12 @@
               <w:tab w:val="right" w:leader="dot" w:pos="8494"/>
             </w:tabs>
             <w:rPr>
+              <w:rFonts w:eastAsiaTheme="minorEastAsia"/>
               <w:noProof/>
+              <w:lang w:eastAsia="es-ES"/>
             </w:rPr>
           </w:pPr>
-          <w:hyperlink w:anchor="_Toc61634262" w:history="1">
+          <w:hyperlink w:anchor="_Toc61860056" w:history="1">
             <w:r>
               <w:rPr>
                 <w:rStyle w:val="Hipervnculo"/>
@@ -692,7 +706,7 @@
                 <w:noProof/>
                 <w:webHidden/>
               </w:rPr>
-              <w:instrText xml:space="preserve"> PAGEREF _Toc61634262 \h </w:instrText>
+              <w:instrText xml:space="preserve"> PAGEREF _Toc61860056 \h </w:instrText>
             </w:r>
             <w:r>
               <w:rPr>
@@ -730,10 +744,12 @@
               <w:tab w:val="right" w:leader="dot" w:pos="8494"/>
             </w:tabs>
             <w:rPr>
+              <w:rFonts w:eastAsiaTheme="minorEastAsia"/>
               <w:noProof/>
+              <w:lang w:eastAsia="es-ES"/>
             </w:rPr>
           </w:pPr>
-          <w:hyperlink w:anchor="_Toc61634263" w:history="1">
+          <w:hyperlink w:anchor="_Toc61860057" w:history="1">
             <w:r>
               <w:rPr>
                 <w:rStyle w:val="Hipervnculo"/>
@@ -760,7 +776,7 @@
                 <w:noProof/>
                 <w:webHidden/>
               </w:rPr>
-              <w:instrText xml:space="preserve"> PAGEREF _Toc61634263 \h </w:instrText>
+              <w:instrText xml:space="preserve"> PAGEREF _Toc61860057 \h </w:instrText>
             </w:r>
             <w:r>
               <w:rPr>
@@ -802,7 +818,10 @@
         </w:p>
       </w:sdtContent>
     </w:sdt>
-    <w:p/>
+    <w:p>
+      <w:bookmarkStart w:id="0" w:name="_GoBack"/>
+      <w:bookmarkEnd w:id="0"/>
+    </w:p>
     <w:p/>
     <w:p/>
     <w:p/>
@@ -833,11 +852,11 @@
       <w:pPr>
         <w:pStyle w:val="Ttulo1"/>
       </w:pPr>
-      <w:bookmarkStart w:id="0" w:name="_Toc61634255"/>
+      <w:bookmarkStart w:id="1" w:name="_Toc61860049"/>
       <w:r>
         <w:t>Introducción</w:t>
       </w:r>
-      <w:bookmarkEnd w:id="0"/>
+      <w:bookmarkEnd w:id="1"/>
     </w:p>
     <w:p/>
     <w:p>
@@ -944,13 +963,13 @@
       <w:pPr>
         <w:pStyle w:val="Ttulo2"/>
       </w:pPr>
-      <w:bookmarkStart w:id="1" w:name="_Toc61603262"/>
-      <w:bookmarkStart w:id="2" w:name="_Toc61634256"/>
+      <w:bookmarkStart w:id="2" w:name="_Toc61603262"/>
+      <w:bookmarkStart w:id="3" w:name="_Toc61860050"/>
       <w:r>
         <w:t>Tabla de ejercicios</w:t>
       </w:r>
-      <w:bookmarkEnd w:id="1"/>
       <w:bookmarkEnd w:id="2"/>
+      <w:bookmarkEnd w:id="3"/>
     </w:p>
     <w:p>
       <w:pPr>
@@ -1143,15 +1162,12 @@
       </w:tr>
     </w:tbl>
     <w:p/>
-    <w:p>
-      <w:bookmarkStart w:id="3" w:name="_GoBack"/>
-      <w:bookmarkEnd w:id="3"/>
-    </w:p>
+    <w:p/>
     <w:p>
       <w:pPr>
         <w:pStyle w:val="Ttulo2"/>
       </w:pPr>
-      <w:bookmarkStart w:id="4" w:name="_Toc61634257"/>
+      <w:bookmarkStart w:id="4" w:name="_Toc61860051"/>
       <w:r>
         <w:lastRenderedPageBreak/>
         <w:t>Estructura de un documento HTML5</w:t>
@@ -1260,7 +1276,7 @@
       <w:pPr>
         <w:pStyle w:val="Ttulo2"/>
       </w:pPr>
-      <w:bookmarkStart w:id="5" w:name="_Toc61634258"/>
+      <w:bookmarkStart w:id="5" w:name="_Toc61860052"/>
       <w:r>
         <w:t>Formulario</w:t>
       </w:r>
@@ -1276,7 +1292,7 @@
       <w:pPr>
         <w:pStyle w:val="Ttulo3"/>
       </w:pPr>
-      <w:bookmarkStart w:id="6" w:name="_Toc61634259"/>
+      <w:bookmarkStart w:id="6" w:name="_Toc61860053"/>
       <w:r>
         <w:t>Nuevos tipos de controles de formulario</w:t>
       </w:r>
@@ -1459,7 +1475,7 @@
       <w:pPr>
         <w:pStyle w:val="Ttulo3"/>
       </w:pPr>
-      <w:bookmarkStart w:id="7" w:name="_Toc61634260"/>
+      <w:bookmarkStart w:id="7" w:name="_Toc61860054"/>
       <w:r>
         <w:t>Nuevos elementos de formulario</w:t>
       </w:r>
@@ -1526,7 +1542,7 @@
       <w:pPr>
         <w:pStyle w:val="Ttulo2"/>
       </w:pPr>
-      <w:bookmarkStart w:id="8" w:name="_Toc61634261"/>
+      <w:bookmarkStart w:id="8" w:name="_Toc61860055"/>
       <w:r>
         <w:t>Multimedia</w:t>
       </w:r>
@@ -1567,7 +1583,7 @@
       <w:pPr>
         <w:pStyle w:val="Ttulo2"/>
       </w:pPr>
-      <w:bookmarkStart w:id="9" w:name="_Toc61634262"/>
+      <w:bookmarkStart w:id="9" w:name="_Toc61860056"/>
       <w:r>
         <w:lastRenderedPageBreak/>
         <w:t>Audio en HTML5</w:t>
@@ -1668,7 +1684,7 @@
       <w:pPr>
         <w:pStyle w:val="Ttulo2"/>
       </w:pPr>
-      <w:bookmarkStart w:id="10" w:name="_Toc61634263"/>
+      <w:bookmarkStart w:id="10" w:name="_Toc61860057"/>
       <w:r>
         <w:t>Video en HTML5</w:t>
       </w:r>
@@ -3753,7 +3769,7 @@
 </file>
 
 <file path=customXml/itemProps1.xml><?xml version="1.0" encoding="utf-8"?>
-<ds:datastoreItem xmlns:ds="http://schemas.openxmlformats.org/officeDocument/2006/customXml" ds:itemID="{A931F33C-B6D2-436F-84A7-7EB3AAC855C0}">
+<ds:datastoreItem xmlns:ds="http://schemas.openxmlformats.org/officeDocument/2006/customXml" ds:itemID="{E13D934A-7579-4B32-B6FA-466D1668F1DF}">
   <ds:schemaRefs>
     <ds:schemaRef ds:uri="http://schemas.openxmlformats.org/officeDocument/2006/bibliography"/>
   </ds:schemaRefs>
